--- a/protocolsStore/protocolsWordFiles/17_ptv_136955.docx
+++ b/protocolsStore/protocolsWordFiles/17_ptv_136955.docx
@@ -2244,7 +2244,6 @@
           <w:rFonts w:cs="David" w:hint="cs"/>
           <w:rtl/>
         </w:rPr>
-        <w:lastRenderedPageBreak/>
         <w:tab/>
         <w:t>מה שמקובל, מכיוון שבכל זאת אלה הסכמים בילטראליים, והצד השני לא מבין עברית, ברוב ההסכמים מקובל שהשפה המחייבת אנגלית, אלא אם כן נאמר שלשני ההסכמים יש תוקף זהה. ברובם הגדול מאוד, מה שמחייב זה הנוסח באנגלית, וזה גם מה שנכתב בהסכם עצמו.</w:t>
       </w:r>
@@ -43075,13 +43074,13 @@
       </w:rPr>
     </w:lvl>
   </w:abstractNum>
-  <w:num w:numId="1" w16cid:durableId="893545800">
+  <w:num w:numId="1" w16cid:durableId="1054621142">
     <w:abstractNumId w:val="0"/>
   </w:num>
-  <w:num w:numId="2" w16cid:durableId="1094279704">
+  <w:num w:numId="2" w16cid:durableId="1847938645">
     <w:abstractNumId w:val="2"/>
   </w:num>
-  <w:num w:numId="3" w16cid:durableId="1966038277">
+  <w:num w:numId="3" w16cid:durableId="1504590271">
     <w:abstractNumId w:val="1"/>
   </w:num>
 </w:numbering>
@@ -44056,7 +44055,7 @@
 </file>
 
 <file path=customXml/itemProps3.xml><?xml version="1.0" encoding="utf-8"?>
-<ds:datastoreItem xmlns:ds="http://schemas.openxmlformats.org/officeDocument/2006/customXml" ds:itemID="{6A186159-3308-45E7-ACC6-97BE8973F1A5}">
+<ds:datastoreItem xmlns:ds="http://schemas.openxmlformats.org/officeDocument/2006/customXml" ds:itemID="{6459CAFC-A308-48D7-8E30-3D536A1F9DB9}">
   <ds:schemaRefs>
     <ds:schemaRef ds:uri="http://schemas.microsoft.com/office/2006/metadata/properties"/>
     <ds:schemaRef ds:uri="http://schemas.microsoft.com/office/infopath/2007/PartnerControls"/>
